--- a/法令ファイル/水難救護法施行令/水難救護法施行令（昭和二十八年政令第二百三十七号）.docx
+++ b/法令ファイル/水難救護法施行令/水難救護法施行令（昭和二十八年政令第二百三十七号）.docx
@@ -45,7 +45,7 @@
         <w:pStyle w:val="Heading1"/>
       </w:pPr>
       <w:r>
-        <w:t>附　則（昭和三三年六月一〇日政令第一七三号）</w:t>
+        <w:t>附則（昭和三三年六月一〇日政令第一七三号）</w:t>
       </w:r>
     </w:p>
     <w:p>
@@ -63,10 +63,22 @@
         <w:pStyle w:val="Heading1"/>
       </w:pPr>
       <w:r>
-        <w:t>附　則（平成一一年一〇月二七日政令第三三六号）</w:t>
+        <w:t>附則（平成一一年一〇月二七日政令第三三六号）</w:t>
       </w:r>
     </w:p>
     <w:p>
+      <w:pPr>
+        <w:pStyle w:val="Heading5"/>
+        <w:ind w:left="440"/>
+      </w:pPr>
+      <w:r>
+        <w:t>１</w:t>
+      </w:r>
+    </w:p>
+    <w:p>
+      <w:pPr>
+        <w:ind w:left="440"/>
+      </w:pPr>
       <w:r>
         <w:t>この政令は、地方分権の推進を図るための関係法律の整備等に関する法律の施行の日（平成十二年四月一日）から施行する。</w:t>
       </w:r>
@@ -125,7 +137,7 @@
     </w:pPr>
     <w:r>
       <w:tab/>
-      <w:t>WeGov v0.1 - FTS141</w:t>
+      <w:t>WeGov v0.2 - FTS141</w:t>
     </w:r>
   </w:p>
 </w:ftr>
